--- a/DAY - 1/Challenge23092020.docx
+++ b/DAY - 1/Challenge23092020.docx
@@ -628,23 +628,7 @@
               <w:sz w:val="24"/>
               <w:szCs w:val="24"/>
             </w:rPr>
-            <w:t xml:space="preserve">Assigning a variable </w:t>
-          </w:r>
-          <w:proofErr w:type="spellStart"/>
-          <w:r>
-            <w:rPr>
-              <w:sz w:val="24"/>
-              <w:szCs w:val="24"/>
-            </w:rPr>
-            <w:t>myVar</w:t>
-          </w:r>
-          <w:proofErr w:type="spellEnd"/>
-          <w:r>
-            <w:rPr>
-              <w:sz w:val="24"/>
-              <w:szCs w:val="24"/>
-            </w:rPr>
-            <w:t xml:space="preserve"> = 10 and make in immutable</w:t>
+            <w:t>Assigning a variable myVar = 10 and make in immutable</w:t>
           </w:r>
         </w:p>
         <w:p>
@@ -1994,23 +1978,7 @@
               <w:sz w:val="24"/>
               <w:szCs w:val="24"/>
             </w:rPr>
-            <w:t xml:space="preserve">Inserting </w:t>
-          </w:r>
-          <w:proofErr w:type="gramStart"/>
-          <w:r>
-            <w:rPr>
-              <w:sz w:val="24"/>
-              <w:szCs w:val="24"/>
-            </w:rPr>
-            <w:t>a</w:t>
-          </w:r>
-          <w:proofErr w:type="gramEnd"/>
-          <w:r>
-            <w:rPr>
-              <w:sz w:val="24"/>
-              <w:szCs w:val="24"/>
-            </w:rPr>
-            <w:t xml:space="preserve"> object into another object</w:t>
+            <w:t>Inserting a object into another object</w:t>
           </w:r>
         </w:p>
         <w:p>
@@ -2137,66 +2105,168 @@
         <w:p>
           <w:pPr>
             <w:rPr>
-              <w:sz w:val="24"/>
-              <w:szCs w:val="24"/>
-            </w:rPr>
-          </w:pPr>
-        </w:p>
-        <w:p>
-          <w:pPr>
-            <w:rPr>
-              <w:sz w:val="24"/>
-              <w:szCs w:val="24"/>
-            </w:rPr>
-          </w:pPr>
-        </w:p>
-        <w:p>
-          <w:pPr>
-            <w:rPr>
               <w:b/>
               <w:bCs/>
               <w:sz w:val="40"/>
               <w:szCs w:val="40"/>
             </w:rPr>
           </w:pPr>
-        </w:p>
-        <w:p>
-          <w:pPr>
+          <w:r>
             <w:rPr>
               <w:b/>
               <w:bCs/>
               <w:sz w:val="40"/>
               <w:szCs w:val="40"/>
             </w:rPr>
-          </w:pPr>
-        </w:p>
-        <w:p>
-          <w:pPr>
+            <w:lastRenderedPageBreak/>
+            <w:t xml:space="preserve">Challenge </w:t>
+          </w:r>
+          <w:r>
             <w:rPr>
               <w:b/>
               <w:bCs/>
               <w:sz w:val="40"/>
               <w:szCs w:val="40"/>
             </w:rPr>
-          </w:pPr>
-        </w:p>
-        <w:p>
-          <w:pPr>
+            <w:t>9</w:t>
+          </w:r>
+          <w:r>
             <w:rPr>
               <w:b/>
               <w:bCs/>
               <w:sz w:val="40"/>
               <w:szCs w:val="40"/>
             </w:rPr>
-          </w:pPr>
-        </w:p>
-        <w:p>
-          <w:pPr>
-            <w:rPr>
-              <w:sz w:val="24"/>
-              <w:szCs w:val="24"/>
-            </w:rPr>
-          </w:pPr>
+            <w:t>:</w:t>
+          </w:r>
+        </w:p>
+        <w:p>
+          <w:pPr>
+            <w:rPr>
+              <w:sz w:val="24"/>
+              <w:szCs w:val="24"/>
+            </w:rPr>
+          </w:pPr>
+          <w:r>
+            <w:rPr>
+              <w:sz w:val="24"/>
+              <w:szCs w:val="24"/>
+            </w:rPr>
+            <w:t>Mark and John are trying to compare their BMI (Body Mass Index), which is calculated using the formula: BMI = mass / height^2 = mass / (height * height). (mass in kg and height in meter).</w:t>
+          </w:r>
+        </w:p>
+        <w:p>
+          <w:pPr>
+            <w:rPr>
+              <w:sz w:val="24"/>
+              <w:szCs w:val="24"/>
+            </w:rPr>
+          </w:pPr>
+          <w:r>
+            <w:rPr>
+              <w:sz w:val="24"/>
+              <w:szCs w:val="24"/>
+            </w:rPr>
+            <w:drawing>
+              <wp:inline distT="0" distB="0" distL="0" distR="0" wp14:anchorId="171DB46E" wp14:editId="51F415A2">
+                <wp:extent cx="5509260" cy="4409361"/>
+                <wp:effectExtent l="0" t="0" r="0" b="0"/>
+                <wp:docPr id="128" name="Picture 128"/>
+                <wp:cNvGraphicFramePr>
+                  <a:graphicFrameLocks xmlns:a="http://schemas.openxmlformats.org/drawingml/2006/main" noChangeAspect="1"/>
+                </wp:cNvGraphicFramePr>
+                <a:graphic xmlns:a="http://schemas.openxmlformats.org/drawingml/2006/main">
+                  <a:graphicData uri="http://schemas.openxmlformats.org/drawingml/2006/picture">
+                    <pic:pic xmlns:pic="http://schemas.openxmlformats.org/drawingml/2006/picture">
+                      <pic:nvPicPr>
+                        <pic:cNvPr id="1" name=""/>
+                        <pic:cNvPicPr/>
+                      </pic:nvPicPr>
+                      <pic:blipFill>
+                        <a:blip r:embed="rId23"/>
+                        <a:stretch>
+                          <a:fillRect/>
+                        </a:stretch>
+                      </pic:blipFill>
+                      <pic:spPr>
+                        <a:xfrm>
+                          <a:off x="0" y="0"/>
+                          <a:ext cx="5515143" cy="4414070"/>
+                        </a:xfrm>
+                        <a:prstGeom prst="rect">
+                          <a:avLst/>
+                        </a:prstGeom>
+                      </pic:spPr>
+                    </pic:pic>
+                  </a:graphicData>
+                </a:graphic>
+              </wp:inline>
+            </w:drawing>
+          </w:r>
+        </w:p>
+        <w:p>
+          <w:pPr>
+            <w:rPr>
+              <w:sz w:val="24"/>
+              <w:szCs w:val="24"/>
+            </w:rPr>
+          </w:pPr>
+          <w:r>
+            <w:rPr>
+              <w:sz w:val="24"/>
+              <w:szCs w:val="24"/>
+            </w:rPr>
+            <w:t>Output:</w:t>
+          </w:r>
+        </w:p>
+        <w:p>
+          <w:pPr>
+            <w:rPr>
+              <w:sz w:val="24"/>
+              <w:szCs w:val="24"/>
+            </w:rPr>
+          </w:pPr>
+          <w:r>
+            <w:rPr>
+              <w:sz w:val="24"/>
+              <w:szCs w:val="24"/>
+            </w:rPr>
+            <w:drawing>
+              <wp:inline distT="0" distB="0" distL="0" distR="0" wp14:anchorId="2B8C9BF4" wp14:editId="60C5E8B5">
+                <wp:extent cx="5057775" cy="2331720"/>
+                <wp:effectExtent l="0" t="0" r="9525" b="0"/>
+                <wp:docPr id="129" name="Picture 129"/>
+                <wp:cNvGraphicFramePr>
+                  <a:graphicFrameLocks xmlns:a="http://schemas.openxmlformats.org/drawingml/2006/main" noChangeAspect="1"/>
+                </wp:cNvGraphicFramePr>
+                <a:graphic xmlns:a="http://schemas.openxmlformats.org/drawingml/2006/main">
+                  <a:graphicData uri="http://schemas.openxmlformats.org/drawingml/2006/picture">
+                    <pic:pic xmlns:pic="http://schemas.openxmlformats.org/drawingml/2006/picture">
+                      <pic:nvPicPr>
+                        <pic:cNvPr id="1" name=""/>
+                        <pic:cNvPicPr/>
+                      </pic:nvPicPr>
+                      <pic:blipFill>
+                        <a:blip r:embed="rId24"/>
+                        <a:stretch>
+                          <a:fillRect/>
+                        </a:stretch>
+                      </pic:blipFill>
+                      <pic:spPr>
+                        <a:xfrm>
+                          <a:off x="0" y="0"/>
+                          <a:ext cx="5058484" cy="2332047"/>
+                        </a:xfrm>
+                        <a:prstGeom prst="rect">
+                          <a:avLst/>
+                        </a:prstGeom>
+                      </pic:spPr>
+                    </pic:pic>
+                  </a:graphicData>
+                </a:graphic>
+              </wp:inline>
+            </w:drawing>
+          </w:r>
         </w:p>
         <w:p>
           <w:pPr>
@@ -2208,68 +2278,8 @@
             </w:rPr>
           </w:pPr>
         </w:p>
-        <w:p>
-          <w:pPr>
-            <w:rPr>
-              <w:b/>
-              <w:bCs/>
-              <w:sz w:val="40"/>
-              <w:szCs w:val="40"/>
-            </w:rPr>
-          </w:pPr>
-        </w:p>
-        <w:p>
-          <w:pPr>
-            <w:rPr>
-              <w:b/>
-              <w:bCs/>
-              <w:sz w:val="40"/>
-              <w:szCs w:val="40"/>
-            </w:rPr>
-          </w:pPr>
-        </w:p>
-        <w:p>
-          <w:pPr>
-            <w:rPr>
-              <w:b/>
-              <w:bCs/>
-              <w:sz w:val="40"/>
-              <w:szCs w:val="40"/>
-            </w:rPr>
-          </w:pPr>
-        </w:p>
-        <w:p>
-          <w:pPr>
-            <w:rPr>
-              <w:b/>
-              <w:bCs/>
-              <w:sz w:val="40"/>
-              <w:szCs w:val="40"/>
-            </w:rPr>
-          </w:pPr>
-        </w:p>
-        <w:p>
-          <w:pPr>
-            <w:rPr>
-              <w:b/>
-              <w:bCs/>
-              <w:sz w:val="40"/>
-              <w:szCs w:val="40"/>
-            </w:rPr>
-          </w:pPr>
-        </w:p>
       </w:sdtContent>
     </w:sdt>
-    <w:p>
-      <w:pPr>
-        <w:rPr>
-          <w:b/>
-          <w:bCs/>
-          <w:sz w:val="40"/>
-          <w:szCs w:val="40"/>
-        </w:rPr>
-      </w:pPr>
-    </w:p>
     <w:sectPr>
       <w:pgSz w:w="11906" w:h="16838"/>
       <w:pgMar w:top="1440" w:right="1440" w:bottom="1440" w:left="1440" w:header="708" w:footer="708" w:gutter="0"/>
@@ -2851,9 +2861,9 @@
     <w:rsidRoot w:val="00B96B69"/>
     <w:rsid w:val="002148FA"/>
     <w:rsid w:val="00283E7D"/>
-    <w:rsid w:val="003F1B58"/>
     <w:rsid w:val="004E7C0B"/>
     <w:rsid w:val="00B96B69"/>
+    <w:rsid w:val="00D80C72"/>
   </w:rsids>
   <m:mathPr>
     <m:mathFont m:val="Cambria Math"/>

--- a/DAY - 1/Challenge23092020.docx
+++ b/DAY - 1/Challenge23092020.docx
@@ -2168,8 +2168,8 @@
               <w:szCs w:val="24"/>
             </w:rPr>
             <w:drawing>
-              <wp:inline distT="0" distB="0" distL="0" distR="0" wp14:anchorId="171DB46E" wp14:editId="51F415A2">
-                <wp:extent cx="5509260" cy="4409361"/>
+              <wp:inline distT="0" distB="0" distL="0" distR="0" wp14:anchorId="171DB46E" wp14:editId="52F55D65">
+                <wp:extent cx="5508565" cy="4876800"/>
                 <wp:effectExtent l="0" t="0" r="0" b="0"/>
                 <wp:docPr id="128" name="Picture 128"/>
                 <wp:cNvGraphicFramePr>
@@ -2191,7 +2191,7 @@
                       <pic:spPr>
                         <a:xfrm>
                           <a:off x="0" y="0"/>
-                          <a:ext cx="5515143" cy="4414070"/>
+                          <a:ext cx="5524362" cy="4890785"/>
                         </a:xfrm>
                         <a:prstGeom prst="rect">
                           <a:avLst/>
@@ -2232,9 +2232,9 @@
               <w:szCs w:val="24"/>
             </w:rPr>
             <w:drawing>
-              <wp:inline distT="0" distB="0" distL="0" distR="0" wp14:anchorId="2B8C9BF4" wp14:editId="60C5E8B5">
-                <wp:extent cx="5057775" cy="2331720"/>
-                <wp:effectExtent l="0" t="0" r="9525" b="0"/>
+              <wp:inline distT="0" distB="0" distL="0" distR="0" wp14:anchorId="2B8C9BF4" wp14:editId="5A891DDB">
+                <wp:extent cx="4587240" cy="2114796"/>
+                <wp:effectExtent l="0" t="0" r="3810" b="0"/>
                 <wp:docPr id="129" name="Picture 129"/>
                 <wp:cNvGraphicFramePr>
                   <a:graphicFrameLocks xmlns:a="http://schemas.openxmlformats.org/drawingml/2006/main" noChangeAspect="1"/>
@@ -2255,7 +2255,7 @@
                       <pic:spPr>
                         <a:xfrm>
                           <a:off x="0" y="0"/>
-                          <a:ext cx="5058484" cy="2332047"/>
+                          <a:ext cx="4587240" cy="2114796"/>
                         </a:xfrm>
                         <a:prstGeom prst="rect">
                           <a:avLst/>
@@ -2267,16 +2267,15 @@
               </wp:inline>
             </w:drawing>
           </w:r>
-        </w:p>
-        <w:p>
-          <w:pPr>
+          <w:r>
             <w:rPr>
               <w:b/>
               <w:bCs/>
               <w:sz w:val="40"/>
               <w:szCs w:val="40"/>
             </w:rPr>
-          </w:pPr>
+            <w:tab/>
+          </w:r>
         </w:p>
       </w:sdtContent>
     </w:sdt>
@@ -2862,8 +2861,8 @@
     <w:rsid w:val="002148FA"/>
     <w:rsid w:val="00283E7D"/>
     <w:rsid w:val="004E7C0B"/>
+    <w:rsid w:val="00597BC9"/>
     <w:rsid w:val="00B96B69"/>
-    <w:rsid w:val="00D80C72"/>
   </w:rsids>
   <m:mathPr>
     <m:mathFont m:val="Cambria Math"/>

--- a/DAY - 1/Challenge23092020.docx
+++ b/DAY - 1/Challenge23092020.docx
@@ -628,7 +628,23 @@
               <w:sz w:val="24"/>
               <w:szCs w:val="24"/>
             </w:rPr>
-            <w:t>Assigning a variable myVar = 10 and make in immutable</w:t>
+            <w:t xml:space="preserve">Assigning a variable </w:t>
+          </w:r>
+          <w:proofErr w:type="spellStart"/>
+          <w:r>
+            <w:rPr>
+              <w:sz w:val="24"/>
+              <w:szCs w:val="24"/>
+            </w:rPr>
+            <w:t>myVar</w:t>
+          </w:r>
+          <w:proofErr w:type="spellEnd"/>
+          <w:r>
+            <w:rPr>
+              <w:sz w:val="24"/>
+              <w:szCs w:val="24"/>
+            </w:rPr>
+            <w:t xml:space="preserve"> = 10 and make in immutable</w:t>
           </w:r>
         </w:p>
         <w:p>
@@ -2861,8 +2877,8 @@
     <w:rsid w:val="002148FA"/>
     <w:rsid w:val="00283E7D"/>
     <w:rsid w:val="004E7C0B"/>
-    <w:rsid w:val="00597BC9"/>
     <w:rsid w:val="00B96B69"/>
+    <w:rsid w:val="00F73E56"/>
   </w:rsids>
   <m:mathPr>
     <m:mathFont m:val="Cambria Math"/>
